--- a/ЛР 5-1/ВереинаМС_ЛР5-1.docx
+++ b/ЛР 5-1/ВереинаМС_ЛР5-1.docx
@@ -2843,12 +2843,54 @@
           <w:bCs/>
           <w:lang w:val="en-US"/>
         </w:rPr>
-        <w:t>Number of Transactions: integer</w:t>
-      </w:r>
-      <w:r>
-        <w:rPr>
-          <w:lang w:val="en-US"/>
-        </w:rPr>
+        <w:t>Number</w:t>
+      </w:r>
+      <w:r>
+        <w:rPr>
+          <w:b/>
+          <w:bCs/>
+        </w:rPr>
+        <w:t xml:space="preserve"> </w:t>
+      </w:r>
+      <w:r>
+        <w:rPr>
+          <w:b/>
+          <w:bCs/>
+          <w:lang w:val="en-US"/>
+        </w:rPr>
+        <w:t>of</w:t>
+      </w:r>
+      <w:r>
+        <w:rPr>
+          <w:b/>
+          <w:bCs/>
+        </w:rPr>
+        <w:t xml:space="preserve"> </w:t>
+      </w:r>
+      <w:r>
+        <w:rPr>
+          <w:b/>
+          <w:bCs/>
+          <w:lang w:val="en-US"/>
+        </w:rPr>
+        <w:t>Transactions</w:t>
+      </w:r>
+      <w:r>
+        <w:rPr>
+          <w:b/>
+          <w:bCs/>
+        </w:rPr>
+        <w:t xml:space="preserve">: </w:t>
+      </w:r>
+      <w:r>
+        <w:rPr>
+          <w:b/>
+          <w:bCs/>
+          <w:lang w:val="en-US"/>
+        </w:rPr>
+        <w:t>integer</w:t>
+      </w:r>
+      <w:r>
         <w:t xml:space="preserve">. </w:t>
       </w:r>
       <w:r>
@@ -2881,63 +2923,42 @@
         <w:t>Столбец</w:t>
       </w:r>
       <w:r>
-        <w:rPr>
-          <w:lang w:val="en-US"/>
-        </w:rPr>
         <w:t xml:space="preserve">, </w:t>
       </w:r>
       <w:r>
         <w:t>который</w:t>
       </w:r>
       <w:r>
-        <w:rPr>
-          <w:lang w:val="en-US"/>
-        </w:rPr>
         <w:t xml:space="preserve"> </w:t>
       </w:r>
       <w:r>
         <w:t>хранит</w:t>
       </w:r>
       <w:r>
-        <w:rPr>
-          <w:lang w:val="en-US"/>
-        </w:rPr>
         <w:t xml:space="preserve"> </w:t>
       </w:r>
       <w:r>
         <w:t>объем</w:t>
       </w:r>
       <w:r>
-        <w:rPr>
-          <w:lang w:val="en-US"/>
-        </w:rPr>
         <w:t xml:space="preserve"> </w:t>
       </w:r>
       <w:r>
         <w:t>транзакций</w:t>
       </w:r>
       <w:r>
-        <w:rPr>
-          <w:lang w:val="en-US"/>
-        </w:rPr>
         <w:t xml:space="preserve"> </w:t>
       </w:r>
       <w:r>
         <w:t>в</w:t>
       </w:r>
       <w:r>
-        <w:rPr>
-          <w:lang w:val="en-US"/>
-        </w:rPr>
         <w:t xml:space="preserve"> </w:t>
       </w:r>
       <w:r>
         <w:t>акциях</w:t>
       </w:r>
       <w:r>
-        <w:rPr>
-          <w:lang w:val="en-US"/>
-        </w:rPr>
         <w:t xml:space="preserve">. </w:t>
       </w:r>
       <w:r>
@@ -3043,12 +3064,39 @@
           <w:bCs/>
           <w:lang w:val="fr-FR"/>
         </w:rPr>
-        <w:t>Percent Change: double</w:t>
-      </w:r>
-      <w:r>
-        <w:rPr>
+        <w:t>Percent</w:t>
+      </w:r>
+      <w:r>
+        <w:rPr>
+          <w:b/>
+          <w:bCs/>
+        </w:rPr>
+        <w:t xml:space="preserve"> </w:t>
+      </w:r>
+      <w:r>
+        <w:rPr>
+          <w:b/>
+          <w:bCs/>
           <w:lang w:val="fr-FR"/>
         </w:rPr>
+        <w:t>Change</w:t>
+      </w:r>
+      <w:r>
+        <w:rPr>
+          <w:b/>
+          <w:bCs/>
+        </w:rPr>
+        <w:t xml:space="preserve">: </w:t>
+      </w:r>
+      <w:r>
+        <w:rPr>
+          <w:b/>
+          <w:bCs/>
+          <w:lang w:val="fr-FR"/>
+        </w:rPr>
+        <w:t>double</w:t>
+      </w:r>
+      <w:r>
         <w:t xml:space="preserve">. </w:t>
       </w:r>
       <w:r>
@@ -3072,12 +3120,54 @@
           <w:bCs/>
           <w:lang w:val="en-US"/>
         </w:rPr>
-        <w:t>Number of Participants: integer</w:t>
-      </w:r>
-      <w:r>
-        <w:rPr>
-          <w:lang w:val="en-US"/>
-        </w:rPr>
+        <w:t>Number</w:t>
+      </w:r>
+      <w:r>
+        <w:rPr>
+          <w:b/>
+          <w:bCs/>
+        </w:rPr>
+        <w:t xml:space="preserve"> </w:t>
+      </w:r>
+      <w:r>
+        <w:rPr>
+          <w:b/>
+          <w:bCs/>
+          <w:lang w:val="en-US"/>
+        </w:rPr>
+        <w:t>of</w:t>
+      </w:r>
+      <w:r>
+        <w:rPr>
+          <w:b/>
+          <w:bCs/>
+        </w:rPr>
+        <w:t xml:space="preserve"> </w:t>
+      </w:r>
+      <w:r>
+        <w:rPr>
+          <w:b/>
+          <w:bCs/>
+          <w:lang w:val="en-US"/>
+        </w:rPr>
+        <w:t>Participants</w:t>
+      </w:r>
+      <w:r>
+        <w:rPr>
+          <w:b/>
+          <w:bCs/>
+        </w:rPr>
+        <w:t xml:space="preserve">: </w:t>
+      </w:r>
+      <w:r>
+        <w:rPr>
+          <w:b/>
+          <w:bCs/>
+          <w:lang w:val="en-US"/>
+        </w:rPr>
+        <w:t>integer</w:t>
+      </w:r>
+      <w:r>
         <w:t xml:space="preserve">. </w:t>
       </w:r>
       <w:r>
@@ -3095,7 +3185,13 @@
     </w:p>
     <w:p>
       <w:r>
-        <w:t xml:space="preserve">Для этого необходимо перевести датафрейм </w:t>
+        <w:t xml:space="preserve">Для этого необходимо перевести </w:t>
+      </w:r>
+      <w:r>
+        <w:t>коллекцию</w:t>
+      </w:r>
+      <w:r>
+        <w:t xml:space="preserve"> </w:t>
       </w:r>
       <w:r>
         <w:rPr>
@@ -3104,7 +3200,15 @@
         <w:t>Spark</w:t>
       </w:r>
       <w:r>
-        <w:t xml:space="preserve"> в датафрейм </w:t>
+        <w:t xml:space="preserve"> в </w:t>
+      </w:r>
+      <w:proofErr w:type="spellStart"/>
+      <w:r>
+        <w:t>датафрейм</w:t>
+      </w:r>
+      <w:proofErr w:type="spellEnd"/>
+      <w:r>
+        <w:t xml:space="preserve"> </w:t>
       </w:r>
       <w:r>
         <w:rPr>
@@ -3125,6 +3229,9 @@
         <w:keepNext/>
       </w:pPr>
       <w:r>
+        <w:rPr>
+          <w:noProof/>
+        </w:rPr>
         <w:drawing>
           <wp:inline distT="0" distB="0" distL="0" distR="0" wp14:anchorId="52948E8E" wp14:editId="71C9F3B7">
             <wp:extent cx="5940425" cy="2560955"/>
@@ -3290,6 +3397,9 @@
         <w:keepNext/>
       </w:pPr>
       <w:r>
+        <w:rPr>
+          <w:noProof/>
+        </w:rPr>
         <w:drawing>
           <wp:inline distT="0" distB="0" distL="0" distR="0" wp14:anchorId="46AF9119" wp14:editId="61CDAC5B">
             <wp:extent cx="5940425" cy="2018030"/>
@@ -3402,11 +3512,6 @@
       </w:r>
     </w:p>
     <w:p>
-      <w:pPr>
-        <w:rPr>
-          <w:lang w:val="en-US"/>
-        </w:rPr>
-      </w:pPr>
       <w:r>
         <w:rPr>
           <w:b/>
@@ -3418,7 +3523,6 @@
         <w:rPr>
           <w:b/>
           <w:bCs/>
-          <w:lang w:val="en-US"/>
         </w:rPr>
         <w:t xml:space="preserve"> </w:t>
       </w:r>
@@ -3433,14 +3537,55 @@
         <w:rPr>
           <w:b/>
           <w:bCs/>
-          <w:lang w:val="en-US"/>
-        </w:rPr>
-        <w:t xml:space="preserve"> (Number of Transactions)</w:t>
-      </w:r>
-      <w:r>
-        <w:rPr>
-          <w:lang w:val="en-US"/>
-        </w:rPr>
+        </w:rPr>
+        <w:t xml:space="preserve"> (</w:t>
+      </w:r>
+      <w:r>
+        <w:rPr>
+          <w:b/>
+          <w:bCs/>
+          <w:lang w:val="en-US"/>
+        </w:rPr>
+        <w:t>Number</w:t>
+      </w:r>
+      <w:r>
+        <w:rPr>
+          <w:b/>
+          <w:bCs/>
+        </w:rPr>
+        <w:t xml:space="preserve"> </w:t>
+      </w:r>
+      <w:r>
+        <w:rPr>
+          <w:b/>
+          <w:bCs/>
+          <w:lang w:val="en-US"/>
+        </w:rPr>
+        <w:t>of</w:t>
+      </w:r>
+      <w:r>
+        <w:rPr>
+          <w:b/>
+          <w:bCs/>
+        </w:rPr>
+        <w:t xml:space="preserve"> </w:t>
+      </w:r>
+      <w:r>
+        <w:rPr>
+          <w:b/>
+          <w:bCs/>
+          <w:lang w:val="en-US"/>
+        </w:rPr>
+        <w:t>Transactions</w:t>
+      </w:r>
+      <w:r>
+        <w:rPr>
+          <w:b/>
+          <w:bCs/>
+        </w:rPr>
+        <w:t>)</w:t>
+      </w:r>
+      <w:r>
         <w:t>:</w:t>
       </w:r>
     </w:p>
@@ -3601,6 +3746,11 @@
       </w:r>
     </w:p>
     <w:p>
+      <w:pPr>
+        <w:rPr>
+          <w:lang w:val="en-US"/>
+        </w:rPr>
+      </w:pPr>
       <w:r>
         <w:rPr>
           <w:b/>
@@ -3859,6 +4009,9 @@
         <w:keepNext/>
       </w:pPr>
       <w:r>
+        <w:rPr>
+          <w:noProof/>
+        </w:rPr>
         <w:drawing>
           <wp:inline distT="0" distB="0" distL="0" distR="0" wp14:anchorId="3994C8B0" wp14:editId="72B03A38">
             <wp:extent cx="5940425" cy="2312035"/>
@@ -4003,6 +4156,9 @@
         <w:keepNext/>
       </w:pPr>
       <w:r>
+        <w:rPr>
+          <w:noProof/>
+        </w:rPr>
         <w:drawing>
           <wp:inline distT="0" distB="0" distL="0" distR="0" wp14:anchorId="4308ED49" wp14:editId="6F36E72B">
             <wp:extent cx="5940425" cy="3126740"/>
@@ -4143,6 +4299,9 @@
         <w:keepNext/>
       </w:pPr>
       <w:r>
+        <w:rPr>
+          <w:noProof/>
+        </w:rPr>
         <w:drawing>
           <wp:inline distT="0" distB="0" distL="0" distR="0" wp14:anchorId="2907717F" wp14:editId="307EF4AF">
             <wp:extent cx="5940425" cy="2273935"/>
@@ -4258,7 +4417,6 @@
       <w:pPr>
         <w:rPr>
           <w:noProof/>
-          <w:lang w:val="en-US"/>
           <w14:ligatures w14:val="standardContextual"/>
         </w:rPr>
       </w:pPr>
@@ -4361,6 +4519,9 @@
         <w:keepNext/>
       </w:pPr>
       <w:r>
+        <w:rPr>
+          <w:noProof/>
+        </w:rPr>
         <w:drawing>
           <wp:inline distT="0" distB="0" distL="0" distR="0" wp14:anchorId="0C26D5D4" wp14:editId="4ADF3E76">
             <wp:extent cx="5461000" cy="2893075"/>
@@ -4494,6 +4655,9 @@
         <w:keepNext/>
       </w:pPr>
       <w:r>
+        <w:rPr>
+          <w:noProof/>
+        </w:rPr>
         <w:drawing>
           <wp:inline distT="0" distB="0" distL="0" distR="0" wp14:anchorId="619D5857" wp14:editId="66033118">
             <wp:extent cx="5940425" cy="3550285"/>
@@ -4592,11 +4756,6 @@
       </w:r>
     </w:p>
     <w:p>
-      <w:pPr>
-        <w:rPr>
-          <w:lang w:val="en-US"/>
-        </w:rPr>
-      </w:pPr>
       <w:r>
         <w:lastRenderedPageBreak/>
         <w:t xml:space="preserve">Также важно уметь сохранять измененные данные обратно в </w:t>
@@ -4640,6 +4799,9 @@
         <w:keepNext/>
       </w:pPr>
       <w:r>
+        <w:rPr>
+          <w:noProof/>
+        </w:rPr>
         <w:drawing>
           <wp:inline distT="0" distB="0" distL="0" distR="0" wp14:anchorId="7B995BE2" wp14:editId="432F8A21">
             <wp:extent cx="5940425" cy="3597910"/>
@@ -4683,6 +4845,9 @@
         <w:keepNext/>
       </w:pPr>
       <w:r>
+        <w:rPr>
+          <w:noProof/>
+        </w:rPr>
         <w:drawing>
           <wp:inline distT="0" distB="0" distL="0" distR="0" wp14:anchorId="27274D4F" wp14:editId="52BB0505">
             <wp:extent cx="5940425" cy="2164080"/>
@@ -4723,6 +4888,9 @@
     <w:p>
       <w:pPr>
         <w:pStyle w:val="ac"/>
+        <w:rPr>
+          <w:lang w:val="ru-RU"/>
+        </w:rPr>
       </w:pPr>
       <w:r>
         <w:rPr>
@@ -4789,6 +4957,9 @@
     <w:p>
       <w:pPr>
         <w:pStyle w:val="ac"/>
+        <w:rPr>
+          <w:lang w:val="ru-RU"/>
+        </w:rPr>
       </w:pPr>
     </w:p>
     <w:p>
@@ -5114,14 +5285,12 @@
       <w:r>
         <w:t xml:space="preserve">с </w:t>
       </w:r>
-      <w:proofErr w:type="spellStart"/>
-      <w:r>
-        <w:rPr>
-          <w:lang w:val="en-US"/>
-        </w:rPr>
-        <w:t>DataFrame</w:t>
-      </w:r>
-      <w:proofErr w:type="spellEnd"/>
+      <w:r>
+        <w:rPr>
+          <w:lang w:val="en-US"/>
+        </w:rPr>
+        <w:t>RDD</w:t>
+      </w:r>
       <w:r>
         <w:t xml:space="preserve"> </w:t>
       </w:r>
@@ -7049,6 +7218,7 @@
   <w:style w:type="character" w:default="1" w:styleId="a1">
     <w:name w:val="Default Paragraph Font"/>
     <w:uiPriority w:val="1"/>
+    <w:semiHidden/>
     <w:unhideWhenUsed/>
   </w:style>
   <w:style w:type="table" w:default="1" w:styleId="a2">
